--- a/Stuff/PC_Specs.docx
+++ b/Stuff/PC_Specs.docx
@@ -1,6 +1,6 @@
 
 <file path=word/document.xml><?xml version="1.0" encoding="utf-8"?>
-<w:document xmlns:wpc="http://schemas.microsoft.com/office/word/2010/wordprocessingCanvas" xmlns:mc="http://schemas.openxmlformats.org/markup-compatibility/2006" xmlns:o="urn:schemas-microsoft-com:office:office" xmlns:r="http://schemas.openxmlformats.org/officeDocument/2006/relationships" xmlns:m="http://schemas.openxmlformats.org/officeDocument/2006/math" xmlns:v="urn:schemas-microsoft-com:vml" xmlns:wp14="http://schemas.microsoft.com/office/word/2010/wordprocessingDrawing" xmlns:wp="http://schemas.openxmlformats.org/drawingml/2006/wordprocessingDrawing" xmlns:w10="urn:schemas-microsoft-com:office:word" xmlns:w="http://schemas.openxmlformats.org/wordprocessingml/2006/main" xmlns:w14="http://schemas.microsoft.com/office/word/2010/wordml" xmlns:w15="http://schemas.microsoft.com/office/word/2012/wordml" xmlns:wpg="http://schemas.microsoft.com/office/word/2010/wordprocessingGroup" xmlns:wpi="http://schemas.microsoft.com/office/word/2010/wordprocessingInk" xmlns:wne="http://schemas.microsoft.com/office/word/2006/wordml" xmlns:wps="http://schemas.microsoft.com/office/word/2010/wordprocessingShape" mc:Ignorable="w14 w15 wp14">
+<w:document xmlns:wpc="http://schemas.microsoft.com/office/word/2010/wordprocessingCanvas" xmlns:cx="http://schemas.microsoft.com/office/drawing/2014/chartex" xmlns:cx1="http://schemas.microsoft.com/office/drawing/2015/9/8/chartex" xmlns:mc="http://schemas.openxmlformats.org/markup-compatibility/2006" xmlns:o="urn:schemas-microsoft-com:office:office" xmlns:r="http://schemas.openxmlformats.org/officeDocument/2006/relationships" xmlns:m="http://schemas.openxmlformats.org/officeDocument/2006/math" xmlns:v="urn:schemas-microsoft-com:vml" xmlns:wp14="http://schemas.microsoft.com/office/word/2010/wordprocessingDrawing" xmlns:wp="http://schemas.openxmlformats.org/drawingml/2006/wordprocessingDrawing" xmlns:w10="urn:schemas-microsoft-com:office:word" xmlns:w="http://schemas.openxmlformats.org/wordprocessingml/2006/main" xmlns:w14="http://schemas.microsoft.com/office/word/2010/wordml" xmlns:w15="http://schemas.microsoft.com/office/word/2012/wordml" xmlns:w16se="http://schemas.microsoft.com/office/word/2015/wordml/symex" xmlns:wpg="http://schemas.microsoft.com/office/word/2010/wordprocessingGroup" xmlns:wpi="http://schemas.microsoft.com/office/word/2010/wordprocessingInk" xmlns:wne="http://schemas.microsoft.com/office/word/2006/wordml" xmlns:wps="http://schemas.microsoft.com/office/word/2010/wordprocessingShape" mc:Ignorable="w14 w15 w16se wp14">
   <w:body>
     <w:p>
       <w:pPr>
@@ -16,12 +16,156 @@
           <w:bCs/>
           <w:color w:val="FF8000"/>
         </w:rPr>
+        <w:fldChar w:fldCharType="begin"/>
+      </w:r>
+      <w:r>
+        <w:rPr>
+          <w:b/>
+          <w:bCs/>
+          <w:color w:val="FF8000"/>
+        </w:rPr>
+        <w:instrText xml:space="preserve"> HYPERLINK "</w:instrText>
+      </w:r>
+      <w:r>
+        <w:rPr>
+          <w:b/>
+          <w:bCs/>
+          <w:color w:val="FF8000"/>
+        </w:rPr>
+        <w:instrText>http://www.anandtech.com/show/11722/intel-reveals-ice-lake-core-architecture-10nm-plus</w:instrText>
+      </w:r>
+      <w:r>
+        <w:rPr>
+          <w:b/>
+          <w:bCs/>
+          <w:color w:val="FF8000"/>
+        </w:rPr>
+        <w:instrText xml:space="preserve">" </w:instrText>
+      </w:r>
+      <w:r>
+        <w:rPr>
+          <w:b/>
+          <w:bCs/>
+          <w:color w:val="FF8000"/>
+        </w:rPr>
+        <w:fldChar w:fldCharType="separate"/>
+      </w:r>
+      <w:r>
+        <w:rPr>
+          <w:rStyle w:val="Hyperlink"/>
+          <w:b/>
+          <w:bCs/>
+        </w:rPr>
+        <w:t>http://www.anandtech.com/show/11722/intel-reveals-ice-lake-core-architecture-10nm-plus</w:t>
+      </w:r>
+      <w:r>
+        <w:rPr>
+          <w:b/>
+          <w:bCs/>
+          <w:color w:val="FF8000"/>
+        </w:rPr>
+        <w:fldChar w:fldCharType="end"/>
+      </w:r>
+    </w:p>
+    <w:p>
+      <w:pPr>
+        <w:jc w:val="center"/>
+        <w:rPr>
+          <w:b/>
+          <w:bCs/>
+          <w:color w:val="FF8000"/>
+        </w:rPr>
+      </w:pPr>
+      <w:bookmarkStart w:id="0" w:name="_GoBack"/>
+      <w:r>
+        <w:rPr>
+          <w:noProof/>
+          <w:lang w:val="en-CA" w:eastAsia="en-CA"/>
+        </w:rPr>
+        <w:drawing>
+          <wp:inline distT="0" distB="0" distL="0" distR="0" wp14:anchorId="159A4A6F" wp14:editId="371BEA31">
+            <wp:extent cx="5553075" cy="3695700"/>
+            <wp:effectExtent l="0" t="0" r="9525" b="0"/>
+            <wp:docPr id="3" name="Picture 3"/>
+            <wp:cNvGraphicFramePr>
+              <a:graphicFrameLocks xmlns:a="http://schemas.openxmlformats.org/drawingml/2006/main" noChangeAspect="1"/>
+            </wp:cNvGraphicFramePr>
+            <a:graphic xmlns:a="http://schemas.openxmlformats.org/drawingml/2006/main">
+              <a:graphicData uri="http://schemas.openxmlformats.org/drawingml/2006/picture">
+                <pic:pic xmlns:pic="http://schemas.openxmlformats.org/drawingml/2006/picture">
+                  <pic:nvPicPr>
+                    <pic:cNvPr id="1" name=""/>
+                    <pic:cNvPicPr/>
+                  </pic:nvPicPr>
+                  <pic:blipFill>
+                    <a:blip r:embed="rId5"/>
+                    <a:stretch>
+                      <a:fillRect/>
+                    </a:stretch>
+                  </pic:blipFill>
+                  <pic:spPr>
+                    <a:xfrm>
+                      <a:off x="0" y="0"/>
+                      <a:ext cx="5553075" cy="3695700"/>
+                    </a:xfrm>
+                    <a:prstGeom prst="rect">
+                      <a:avLst/>
+                    </a:prstGeom>
+                  </pic:spPr>
+                </pic:pic>
+              </a:graphicData>
+            </a:graphic>
+          </wp:inline>
+        </w:drawing>
+      </w:r>
+      <w:bookmarkEnd w:id="0"/>
+    </w:p>
+    <w:p>
+      <w:pPr>
+        <w:rPr>
+          <w:b/>
+          <w:bCs/>
+          <w:color w:val="FF8000"/>
+        </w:rPr>
+      </w:pPr>
+      <w:r>
+        <w:rPr>
+          <w:b/>
+          <w:bCs/>
+          <w:color w:val="FF8000"/>
+        </w:rPr>
+        <w:br w:type="page"/>
+      </w:r>
+    </w:p>
+    <w:p>
+      <w:pPr>
+        <w:rPr>
+          <w:b/>
+          <w:bCs/>
+          <w:color w:val="FF8000"/>
+        </w:rPr>
+      </w:pPr>
+      <w:r>
+        <w:rPr>
+          <w:b/>
+          <w:bCs/>
+          <w:color w:val="FF8000"/>
+        </w:rPr>
+        <w:lastRenderedPageBreak/>
         <w:t>Core M (Y-Series)</w:t>
       </w:r>
     </w:p>
     <w:p>
       <w:r>
-        <w:t>Core m3, m5 và m7</w:t>
+        <w:t xml:space="preserve">Core m3, m5 </w:t>
+      </w:r>
+      <w:proofErr w:type="spellStart"/>
+      <w:r>
+        <w:t>và</w:t>
+      </w:r>
+      <w:proofErr w:type="spellEnd"/>
+      <w:r>
+        <w:t xml:space="preserve"> m7</w:t>
       </w:r>
     </w:p>
     <w:p>
@@ -49,7 +193,15 @@
         <w:t>7</w:t>
       </w:r>
       <w:r>
-        <w:t>5 (thuộc Core m</w:t>
+        <w:t>5 (</w:t>
+      </w:r>
+      <w:proofErr w:type="spellStart"/>
+      <w:r>
+        <w:t>thuộc</w:t>
+      </w:r>
+      <w:proofErr w:type="spellEnd"/>
+      <w:r>
+        <w:t xml:space="preserve"> Core m</w:t>
       </w:r>
       <w:r>
         <w:rPr>
@@ -74,7 +226,15 @@
         <w:t>5</w:t>
       </w:r>
       <w:r>
-        <w:t>4 (thuộc Core m</w:t>
+        <w:t>4 (</w:t>
+      </w:r>
+      <w:proofErr w:type="spellStart"/>
+      <w:r>
+        <w:t>thuộc</w:t>
+      </w:r>
+      <w:proofErr w:type="spellEnd"/>
+      <w:r>
+        <w:t xml:space="preserve"> Core m</w:t>
       </w:r>
       <w:r>
         <w:rPr>
@@ -100,30 +260,148 @@
           <w:bCs/>
           <w:color w:val="FF8000"/>
         </w:rPr>
-        <w:t>Core i (U-Series và H-Series)</w:t>
-      </w:r>
-    </w:p>
-    <w:p>
-      <w:pPr>
+        <w:t xml:space="preserve">Core </w:t>
+      </w:r>
+      <w:proofErr w:type="spellStart"/>
+      <w:r>
         <w:rPr>
           <w:b/>
           <w:bCs/>
           <w:color w:val="FF8000"/>
         </w:rPr>
-      </w:pPr>
-      <w:r>
-        <w:t>Ultra Low Power</w:t>
-      </w:r>
-      <w:r>
-        <w:t xml:space="preserve"> - </w:t>
-      </w:r>
-      <w:r>
-        <w:t>TDP của dòng U vào khoảng 15W.</w:t>
-      </w:r>
-    </w:p>
-    <w:p>
-      <w:r>
-        <w:t>Core i H-Series sẽ nằm ở chữ H (2 nhân) hoặc HQ (4 nhân)</w:t>
+        <w:t>i</w:t>
+      </w:r>
+      <w:proofErr w:type="spellEnd"/>
+      <w:r>
+        <w:rPr>
+          <w:b/>
+          <w:bCs/>
+          <w:color w:val="FF8000"/>
+        </w:rPr>
+        <w:t xml:space="preserve"> (U-Series </w:t>
+      </w:r>
+      <w:proofErr w:type="spellStart"/>
+      <w:r>
+        <w:rPr>
+          <w:b/>
+          <w:bCs/>
+          <w:color w:val="FF8000"/>
+        </w:rPr>
+        <w:t>và</w:t>
+      </w:r>
+      <w:proofErr w:type="spellEnd"/>
+      <w:r>
+        <w:rPr>
+          <w:b/>
+          <w:bCs/>
+          <w:color w:val="FF8000"/>
+        </w:rPr>
+        <w:t xml:space="preserve"> H-Series)</w:t>
+      </w:r>
+    </w:p>
+    <w:p>
+      <w:pPr>
+        <w:rPr>
+          <w:b/>
+          <w:bCs/>
+          <w:color w:val="FF8000"/>
+        </w:rPr>
+      </w:pPr>
+      <w:r>
+        <w:t xml:space="preserve">Ultra Low Power - TDP </w:t>
+      </w:r>
+      <w:proofErr w:type="spellStart"/>
+      <w:r>
+        <w:t>của</w:t>
+      </w:r>
+      <w:proofErr w:type="spellEnd"/>
+      <w:r>
+        <w:t xml:space="preserve"> </w:t>
+      </w:r>
+      <w:proofErr w:type="spellStart"/>
+      <w:r>
+        <w:t>dòng</w:t>
+      </w:r>
+      <w:proofErr w:type="spellEnd"/>
+      <w:r>
+        <w:t xml:space="preserve"> U </w:t>
+      </w:r>
+      <w:proofErr w:type="spellStart"/>
+      <w:r>
+        <w:t>vào</w:t>
+      </w:r>
+      <w:proofErr w:type="spellEnd"/>
+      <w:r>
+        <w:t xml:space="preserve"> </w:t>
+      </w:r>
+      <w:proofErr w:type="spellStart"/>
+      <w:r>
+        <w:t>khoảng</w:t>
+      </w:r>
+      <w:proofErr w:type="spellEnd"/>
+      <w:r>
+        <w:t xml:space="preserve"> 15W.</w:t>
+      </w:r>
+    </w:p>
+    <w:p>
+      <w:r>
+        <w:t xml:space="preserve">Core </w:t>
+      </w:r>
+      <w:proofErr w:type="spellStart"/>
+      <w:r>
+        <w:t>i</w:t>
+      </w:r>
+      <w:proofErr w:type="spellEnd"/>
+      <w:r>
+        <w:t xml:space="preserve"> H-Series </w:t>
+      </w:r>
+      <w:proofErr w:type="spellStart"/>
+      <w:r>
+        <w:t>sẽ</w:t>
+      </w:r>
+      <w:proofErr w:type="spellEnd"/>
+      <w:r>
+        <w:t xml:space="preserve"> </w:t>
+      </w:r>
+      <w:proofErr w:type="spellStart"/>
+      <w:r>
+        <w:t>nằm</w:t>
+      </w:r>
+      <w:proofErr w:type="spellEnd"/>
+      <w:r>
+        <w:t xml:space="preserve"> ở </w:t>
+      </w:r>
+      <w:proofErr w:type="spellStart"/>
+      <w:r>
+        <w:t>chữ</w:t>
+      </w:r>
+      <w:proofErr w:type="spellEnd"/>
+      <w:r>
+        <w:t xml:space="preserve"> H (2 </w:t>
+      </w:r>
+      <w:proofErr w:type="spellStart"/>
+      <w:r>
+        <w:t>nhân</w:t>
+      </w:r>
+      <w:proofErr w:type="spellEnd"/>
+      <w:r>
+        <w:t xml:space="preserve">) </w:t>
+      </w:r>
+      <w:proofErr w:type="spellStart"/>
+      <w:r>
+        <w:t>hoặc</w:t>
+      </w:r>
+      <w:proofErr w:type="spellEnd"/>
+      <w:r>
+        <w:t xml:space="preserve"> HQ (4 </w:t>
+      </w:r>
+      <w:proofErr w:type="spellStart"/>
+      <w:r>
+        <w:t>nhân</w:t>
+      </w:r>
+      <w:proofErr w:type="spellEnd"/>
+      <w:r>
+        <w:t>)</w:t>
       </w:r>
     </w:p>
     <w:p>
@@ -181,7 +459,111 @@
     </w:p>
     <w:p>
       <w:r>
-        <w:t>CPU Skylake dành cho máy bàn thì vẫn đủ cả i3, i5, i7 lẫn Pentium với TDP từ 35W đến 67W.</w:t>
+        <w:t xml:space="preserve">CPU </w:t>
+      </w:r>
+      <w:proofErr w:type="spellStart"/>
+      <w:r>
+        <w:t>Skylake</w:t>
+      </w:r>
+      <w:proofErr w:type="spellEnd"/>
+      <w:r>
+        <w:t xml:space="preserve"> </w:t>
+      </w:r>
+      <w:proofErr w:type="spellStart"/>
+      <w:r>
+        <w:t>dành</w:t>
+      </w:r>
+      <w:proofErr w:type="spellEnd"/>
+      <w:r>
+        <w:t xml:space="preserve"> </w:t>
+      </w:r>
+      <w:proofErr w:type="spellStart"/>
+      <w:r>
+        <w:t>cho</w:t>
+      </w:r>
+      <w:proofErr w:type="spellEnd"/>
+      <w:r>
+        <w:t xml:space="preserve"> </w:t>
+      </w:r>
+      <w:proofErr w:type="spellStart"/>
+      <w:r>
+        <w:t>máy</w:t>
+      </w:r>
+      <w:proofErr w:type="spellEnd"/>
+      <w:r>
+        <w:t xml:space="preserve"> </w:t>
+      </w:r>
+      <w:proofErr w:type="spellStart"/>
+      <w:r>
+        <w:t>bàn</w:t>
+      </w:r>
+      <w:proofErr w:type="spellEnd"/>
+      <w:r>
+        <w:t xml:space="preserve"> </w:t>
+      </w:r>
+      <w:proofErr w:type="spellStart"/>
+      <w:r>
+        <w:t>thì</w:t>
+      </w:r>
+      <w:proofErr w:type="spellEnd"/>
+      <w:r>
+        <w:t xml:space="preserve"> </w:t>
+      </w:r>
+      <w:proofErr w:type="spellStart"/>
+      <w:r>
+        <w:t>vẫn</w:t>
+      </w:r>
+      <w:proofErr w:type="spellEnd"/>
+      <w:r>
+        <w:t xml:space="preserve"> </w:t>
+      </w:r>
+      <w:proofErr w:type="spellStart"/>
+      <w:r>
+        <w:t>đủ</w:t>
+      </w:r>
+      <w:proofErr w:type="spellEnd"/>
+      <w:r>
+        <w:t xml:space="preserve"> </w:t>
+      </w:r>
+      <w:proofErr w:type="spellStart"/>
+      <w:r>
+        <w:t>cả</w:t>
+      </w:r>
+      <w:proofErr w:type="spellEnd"/>
+      <w:r>
+        <w:t xml:space="preserve"> i3, i5, i7 </w:t>
+      </w:r>
+      <w:proofErr w:type="spellStart"/>
+      <w:r>
+        <w:t>lẫn</w:t>
+      </w:r>
+      <w:proofErr w:type="spellEnd"/>
+      <w:r>
+        <w:t xml:space="preserve"> Pentium </w:t>
+      </w:r>
+      <w:proofErr w:type="spellStart"/>
+      <w:r>
+        <w:t>với</w:t>
+      </w:r>
+      <w:proofErr w:type="spellEnd"/>
+      <w:r>
+        <w:t xml:space="preserve"> TDP </w:t>
+      </w:r>
+      <w:proofErr w:type="spellStart"/>
+      <w:r>
+        <w:t>từ</w:t>
+      </w:r>
+      <w:proofErr w:type="spellEnd"/>
+      <w:r>
+        <w:t xml:space="preserve"> 35W </w:t>
+      </w:r>
+      <w:proofErr w:type="spellStart"/>
+      <w:r>
+        <w:t>đến</w:t>
+      </w:r>
+      <w:proofErr w:type="spellEnd"/>
+      <w:r>
+        <w:t xml:space="preserve"> 67W.</w:t>
       </w:r>
     </w:p>
     <w:p/>
@@ -194,9 +576,14 @@
       <w:pPr>
         <w:jc w:val="center"/>
       </w:pPr>
+      <w:proofErr w:type="spellStart"/>
       <w:r>
         <w:lastRenderedPageBreak/>
-        <w:t>Skylake 6gn</w:t>
+        <w:t>Skylake</w:t>
+      </w:r>
+      <w:proofErr w:type="spellEnd"/>
+      <w:r>
+        <w:t xml:space="preserve"> 6gn</w:t>
       </w:r>
     </w:p>
     <w:p>
@@ -206,6 +593,7 @@
       <w:r>
         <w:rPr>
           <w:noProof/>
+          <w:lang w:val="en-CA" w:eastAsia="en-CA"/>
         </w:rPr>
         <w:drawing>
           <wp:inline distT="0" distB="0" distL="0" distR="0">
@@ -225,7 +613,7 @@
                     </pic:cNvPicPr>
                   </pic:nvPicPr>
                   <pic:blipFill>
-                    <a:blip r:embed="rId5">
+                    <a:blip r:embed="rId6">
                       <a:extLst>
                         <a:ext uri="{28A0092B-C50C-407E-A947-70E740481C1C}">
                           <a14:useLocalDpi xmlns:a14="http://schemas.microsoft.com/office/drawing/2010/main" val="0"/>
@@ -264,6 +652,7 @@
       <w:r>
         <w:rPr>
           <w:noProof/>
+          <w:lang w:val="en-CA" w:eastAsia="en-CA"/>
         </w:rPr>
         <w:drawing>
           <wp:inline distT="0" distB="0" distL="0" distR="0">
@@ -283,7 +672,7 @@
                     </pic:cNvPicPr>
                   </pic:nvPicPr>
                   <pic:blipFill>
-                    <a:blip r:embed="rId6">
+                    <a:blip r:embed="rId7">
                       <a:extLst>
                         <a:ext uri="{28A0092B-C50C-407E-A947-70E740481C1C}">
                           <a14:useLocalDpi xmlns:a14="http://schemas.microsoft.com/office/drawing/2010/main" val="0"/>
@@ -326,23 +715,19 @@
     </w:p>
     <w:p>
       <w:r>
-        <w:t>2 cores</w:t>
-      </w:r>
-      <w:r>
-        <w:t>:</w:t>
-      </w:r>
-      <w:r>
-        <w:t xml:space="preserve"> fast processor speed </w:t>
-      </w:r>
-      <w:r>
-        <w:t xml:space="preserve">+ </w:t>
-      </w:r>
-      <w:r>
-        <w:t>hyper threading capabilities.</w:t>
-      </w:r>
-    </w:p>
-    <w:p>
-      <w:hyperlink r:id="rId7" w:history="1">
+        <w:t xml:space="preserve">2 cores: fast processor speed + </w:t>
+      </w:r>
+      <w:proofErr w:type="gramStart"/>
+      <w:r>
+        <w:t>hyper</w:t>
+      </w:r>
+      <w:proofErr w:type="gramEnd"/>
+      <w:r>
+        <w:t xml:space="preserve"> threading capabilities.</w:t>
+      </w:r>
+    </w:p>
+    <w:p>
+      <w:hyperlink r:id="rId8" w:history="1">
         <w:r>
           <w:rPr>
             <w:rStyle w:val="Hyperlink"/>
@@ -356,38 +741,48 @@
         <w:rPr>
           <w:rStyle w:val="Strong"/>
         </w:rPr>
-        <w:t>Thermal Power Design (TPD)</w:t>
-      </w:r>
-      <w:r>
-        <w:rPr>
-          <w:rStyle w:val="Strong"/>
-        </w:rPr>
+        <w:t xml:space="preserve">Thermal Power Design (TPD) </w:t>
+      </w:r>
+      <w:r>
+        <w:t xml:space="preserve">how much power, in Watts, that your processor will consume in the </w:t>
+      </w:r>
+      <w:proofErr w:type="gramStart"/>
+      <w:r>
+        <w:t>worst case</w:t>
+      </w:r>
+      <w:proofErr w:type="gramEnd"/>
+      <w:r>
+        <w:t xml:space="preserve"> scenario.</w:t>
+      </w:r>
+      <w:r>
         <w:t xml:space="preserve"> </w:t>
       </w:r>
       <w:r>
-        <w:t>how much power, in Watts, that your processor will consume in the worst case scenario.</w:t>
-      </w:r>
-      <w:r>
-        <w:t xml:space="preserve"> </w:t>
-      </w:r>
-      <w:r>
-        <w:t>This is also used to have an idea of how much heat your processor will produce.</w:t>
-      </w:r>
-    </w:p>
-    <w:p>
-      <w:r>
-        <w:t xml:space="preserve">-&gt; fan -&gt; </w:t>
-      </w:r>
-      <w:r>
-        <w:t>noisy</w:t>
-      </w:r>
-      <w:r>
-        <w:t>.</w:t>
-      </w:r>
-    </w:p>
-    <w:p>
-      <w:bookmarkStart w:id="0" w:name="_GoBack"/>
-      <w:bookmarkEnd w:id="0"/>
+        <w:t xml:space="preserve">This </w:t>
+      </w:r>
+      <w:proofErr w:type="gramStart"/>
+      <w:r>
+        <w:t>is also used</w:t>
+      </w:r>
+      <w:proofErr w:type="gramEnd"/>
+      <w:r>
+        <w:t xml:space="preserve"> to have an idea of how much heat your processor will produce.</w:t>
+      </w:r>
+    </w:p>
+    <w:p>
+      <w:r>
+        <w:t xml:space="preserve">-&gt; </w:t>
+      </w:r>
+      <w:proofErr w:type="gramStart"/>
+      <w:r>
+        <w:t>fan</w:t>
+      </w:r>
+      <w:proofErr w:type="gramEnd"/>
+      <w:r>
+        <w:t xml:space="preserve"> -&gt; noisy.</w:t>
+      </w:r>
+    </w:p>
+    <w:p>
       <w:r>
         <w:br w:type="page"/>
       </w:r>
@@ -445,7 +840,7 @@
       <w:pPr>
         <w:jc w:val="both"/>
       </w:pPr>
-      <w:hyperlink r:id="rId8" w:history="1">
+      <w:hyperlink r:id="rId9" w:history="1">
         <w:r>
           <w:rPr>
             <w:rStyle w:val="Hyperlink"/>
@@ -465,25 +860,7 @@
         <w:rPr>
           <w:b/>
         </w:rPr>
-        <w:t>Baby AT</w:t>
-      </w:r>
-      <w:r>
-        <w:rPr>
-          <w:b/>
-        </w:rPr>
-        <w:t xml:space="preserve"> (</w:t>
-      </w:r>
-      <w:r>
-        <w:rPr>
-          <w:b/>
-        </w:rPr>
-        <w:t>Standard</w:t>
-      </w:r>
-      <w:r>
-        <w:rPr>
-          <w:b/>
-        </w:rPr>
-        <w:t>)</w:t>
+        <w:t>Baby AT (Standard)</w:t>
       </w:r>
       <w:r>
         <w:t xml:space="preserve">, </w:t>
@@ -512,7 +889,7 @@
       <w:pPr>
         <w:jc w:val="both"/>
       </w:pPr>
-      <w:hyperlink r:id="rId9" w:history="1">
+      <w:hyperlink r:id="rId10" w:history="1">
         <w:r>
           <w:rPr>
             <w:rStyle w:val="Hyperlink"/>
@@ -525,7 +902,7 @@
       <w:pPr>
         <w:jc w:val="both"/>
       </w:pPr>
-      <w:hyperlink r:id="rId10" w:history="1">
+      <w:hyperlink r:id="rId11" w:history="1">
         <w:r>
           <w:rPr>
             <w:rStyle w:val="Hyperlink"/>
@@ -550,8 +927,8 @@
 </file>
 
 <file path=word/numbering.xml><?xml version="1.0" encoding="utf-8"?>
-<w:numbering xmlns:wpc="http://schemas.microsoft.com/office/word/2010/wordprocessingCanvas" xmlns:mc="http://schemas.openxmlformats.org/markup-compatibility/2006" xmlns:o="urn:schemas-microsoft-com:office:office" xmlns:r="http://schemas.openxmlformats.org/officeDocument/2006/relationships" xmlns:m="http://schemas.openxmlformats.org/officeDocument/2006/math" xmlns:v="urn:schemas-microsoft-com:vml" xmlns:wp14="http://schemas.microsoft.com/office/word/2010/wordprocessingDrawing" xmlns:wp="http://schemas.openxmlformats.org/drawingml/2006/wordprocessingDrawing" xmlns:w10="urn:schemas-microsoft-com:office:word" xmlns:w="http://schemas.openxmlformats.org/wordprocessingml/2006/main" xmlns:w14="http://schemas.microsoft.com/office/word/2010/wordml" xmlns:w15="http://schemas.microsoft.com/office/word/2012/wordml" xmlns:wpg="http://schemas.microsoft.com/office/word/2010/wordprocessingGroup" xmlns:wpi="http://schemas.microsoft.com/office/word/2010/wordprocessingInk" xmlns:wne="http://schemas.microsoft.com/office/word/2006/wordml" xmlns:wps="http://schemas.microsoft.com/office/word/2010/wordprocessingShape" mc:Ignorable="w14 w15 wp14">
-  <w:abstractNum w:abstractNumId="0">
+<w:numbering xmlns:wpc="http://schemas.microsoft.com/office/word/2010/wordprocessingCanvas" xmlns:cx="http://schemas.microsoft.com/office/drawing/2014/chartex" xmlns:cx1="http://schemas.microsoft.com/office/drawing/2015/9/8/chartex" xmlns:mc="http://schemas.openxmlformats.org/markup-compatibility/2006" xmlns:o="urn:schemas-microsoft-com:office:office" xmlns:r="http://schemas.openxmlformats.org/officeDocument/2006/relationships" xmlns:m="http://schemas.openxmlformats.org/officeDocument/2006/math" xmlns:v="urn:schemas-microsoft-com:vml" xmlns:wp14="http://schemas.microsoft.com/office/word/2010/wordprocessingDrawing" xmlns:wp="http://schemas.openxmlformats.org/drawingml/2006/wordprocessingDrawing" xmlns:w10="urn:schemas-microsoft-com:office:word" xmlns:w="http://schemas.openxmlformats.org/wordprocessingml/2006/main" xmlns:w14="http://schemas.microsoft.com/office/word/2010/wordml" xmlns:w15="http://schemas.microsoft.com/office/word/2012/wordml" xmlns:w16se="http://schemas.microsoft.com/office/word/2015/wordml/symex" xmlns:wpg="http://schemas.microsoft.com/office/word/2010/wordprocessingGroup" xmlns:wpi="http://schemas.microsoft.com/office/word/2010/wordprocessingInk" xmlns:wne="http://schemas.microsoft.com/office/word/2006/wordml" xmlns:wps="http://schemas.microsoft.com/office/word/2010/wordprocessingShape" mc:Ignorable="w14 w15 w16se wp14">
+  <w:abstractNum w:abstractNumId="0" w15:restartNumberingAfterBreak="0">
     <w:nsid w:val="0CF13659"/>
     <w:multiLevelType w:val="hybridMultilevel"/>
     <w:tmpl w:val="AE4ACB0E"/>
@@ -663,7 +1040,7 @@
       </w:rPr>
     </w:lvl>
   </w:abstractNum>
-  <w:abstractNum w:abstractNumId="1">
+  <w:abstractNum w:abstractNumId="1" w15:restartNumberingAfterBreak="0">
     <w:nsid w:val="547136BB"/>
     <w:multiLevelType w:val="hybridMultilevel"/>
     <w:tmpl w:val="1B3404E4"/>
@@ -785,7 +1162,7 @@
 </file>
 
 <file path=word/styles.xml><?xml version="1.0" encoding="utf-8"?>
-<w:styles xmlns:mc="http://schemas.openxmlformats.org/markup-compatibility/2006" xmlns:r="http://schemas.openxmlformats.org/officeDocument/2006/relationships" xmlns:w="http://schemas.openxmlformats.org/wordprocessingml/2006/main" xmlns:w14="http://schemas.microsoft.com/office/word/2010/wordml" xmlns:w15="http://schemas.microsoft.com/office/word/2012/wordml" mc:Ignorable="w14 w15">
+<w:styles xmlns:mc="http://schemas.openxmlformats.org/markup-compatibility/2006" xmlns:r="http://schemas.openxmlformats.org/officeDocument/2006/relationships" xmlns:w="http://schemas.openxmlformats.org/wordprocessingml/2006/main" xmlns:w14="http://schemas.microsoft.com/office/word/2010/wordml" xmlns:w15="http://schemas.microsoft.com/office/word/2012/wordml" xmlns:w16se="http://schemas.microsoft.com/office/word/2015/wordml/symex" mc:Ignorable="w14 w15 w16se">
   <w:docDefaults>
     <w:rPrDefault>
       <w:rPr>
